--- a/alg/Representation of graphs.docx
+++ b/alg/Representation of graphs.docx
@@ -9,65 +9,33 @@
           <w:lang w:val="da-DK"/>
         </w:rPr>
       </w:pPr>
-      <w:proofErr w:type="spellStart"/>
       <w:r>
         <w:rPr>
           <w:lang w:val="da-DK"/>
         </w:rPr>
-        <w:t>Representation</w:t>
-      </w:r>
-      <w:proofErr w:type="spellEnd"/>
-      <w:r>
+        <w:t>Representation of graphs</w:t>
+      </w:r>
+    </w:p>
+    <w:p>
+      <w:pPr>
         <w:rPr>
           <w:lang w:val="da-DK"/>
         </w:rPr>
-        <w:t xml:space="preserve"> of </w:t>
-      </w:r>
-      <w:proofErr w:type="spellStart"/>
-      <w:r>
+      </w:pPr>
+    </w:p>
+    <w:p>
+      <w:pPr>
+        <w:pStyle w:val="Overskrift2"/>
         <w:rPr>
           <w:lang w:val="da-DK"/>
         </w:rPr>
-        <w:t>graphs</w:t>
-      </w:r>
-      <w:proofErr w:type="spellEnd"/>
-    </w:p>
-    <w:p>
-      <w:pPr>
+      </w:pPr>
+      <w:r>
         <w:rPr>
           <w:lang w:val="da-DK"/>
         </w:rPr>
-      </w:pPr>
-    </w:p>
-    <w:p>
-      <w:pPr>
-        <w:pStyle w:val="Overskrift2"/>
-        <w:rPr>
-          <w:lang w:val="da-DK"/>
-        </w:rPr>
-      </w:pPr>
-      <w:proofErr w:type="spellStart"/>
-      <w:r>
-        <w:rPr>
-          <w:lang w:val="da-DK"/>
-        </w:rPr>
-        <w:t>Undirected</w:t>
-      </w:r>
-      <w:proofErr w:type="spellEnd"/>
-      <w:r>
-        <w:rPr>
-          <w:lang w:val="da-DK"/>
-        </w:rPr>
-        <w:t xml:space="preserve"> </w:t>
-      </w:r>
-      <w:proofErr w:type="spellStart"/>
-      <w:r>
-        <w:rPr>
-          <w:lang w:val="da-DK"/>
-        </w:rPr>
-        <w:t>graphs</w:t>
-      </w:r>
-      <w:proofErr w:type="spellEnd"/>
+        <w:t>Undirected graphs</w:t>
+      </w:r>
     </w:p>
     <w:p>
       <w:pPr>
@@ -124,28 +92,12 @@
           <w:lang w:val="da-DK"/>
         </w:rPr>
       </w:pPr>
-      <w:proofErr w:type="spellStart"/>
       <w:r>
         <w:rPr>
           <w:lang w:val="da-DK"/>
         </w:rPr>
-        <w:t>Directed</w:t>
-      </w:r>
-      <w:proofErr w:type="spellEnd"/>
-      <w:r>
-        <w:rPr>
-          <w:lang w:val="da-DK"/>
-        </w:rPr>
-        <w:t xml:space="preserve"> </w:t>
-      </w:r>
-      <w:proofErr w:type="spellStart"/>
-      <w:r>
-        <w:rPr>
-          <w:lang w:val="da-DK"/>
-        </w:rPr>
-        <w:t>graphs</w:t>
-      </w:r>
-      <w:proofErr w:type="spellEnd"/>
+        <w:t>Directed graphs</w:t>
+      </w:r>
     </w:p>
     <w:p>
       <w:pPr>
@@ -529,21 +481,7 @@
         <w:rPr>
           <w:rFonts w:cstheme="minorHAnsi"/>
         </w:rPr>
-        <w:t xml:space="preserve">The space consumed is </w:t>
-      </w:r>
-      <w:proofErr w:type="spellStart"/>
-      <w:r>
-        <w:rPr>
-          <w:rFonts w:cstheme="minorHAnsi"/>
-        </w:rPr>
-        <w:t>stil</w:t>
-      </w:r>
-      <w:proofErr w:type="spellEnd"/>
-      <w:r>
-        <w:rPr>
-          <w:rFonts w:cstheme="minorHAnsi"/>
-        </w:rPr>
-        <w:t xml:space="preserve"> </w:t>
+        <w:t xml:space="preserve">The space consumed is stil </w:t>
       </w:r>
       <w:r>
         <w:rPr>
@@ -631,14 +569,9 @@
       <w:pPr>
         <w:pStyle w:val="Overskrift2"/>
       </w:pPr>
-      <w:proofErr w:type="spellStart"/>
       <w:r>
         <w:lastRenderedPageBreak/>
-        <w:t>Adjencency</w:t>
-      </w:r>
-      <w:proofErr w:type="spellEnd"/>
-      <w:r>
-        <w:t xml:space="preserve"> matrix</w:t>
+        <w:t>Adjencency matrix</w:t>
       </w:r>
     </w:p>
     <w:p>
@@ -724,10 +657,7 @@
         <w:pStyle w:val="Overskrift2"/>
       </w:pPr>
       <w:r>
-        <w:t xml:space="preserve">Depth-first search </w:t>
-      </w:r>
-      <w:r>
-        <w:t>(</w:t>
+        <w:t>Depth-first search (</w:t>
       </w:r>
       <w:r>
         <w:t>DFS</w:t>
@@ -943,6 +873,48 @@
                     <a:xfrm>
                       <a:off x="0" y="0"/>
                       <a:ext cx="5943600" cy="670560"/>
+                    </a:xfrm>
+                    <a:prstGeom prst="rect">
+                      <a:avLst/>
+                    </a:prstGeom>
+                  </pic:spPr>
+                </pic:pic>
+              </a:graphicData>
+            </a:graphic>
+          </wp:inline>
+        </w:drawing>
+      </w:r>
+    </w:p>
+    <w:p>
+      <w:r>
+        <w:rPr>
+          <w:noProof/>
+        </w:rPr>
+        <w:drawing>
+          <wp:inline distT="0" distB="0" distL="0" distR="0" wp14:anchorId="51284CE7" wp14:editId="4E147F6C">
+            <wp:extent cx="5943600" cy="2789555"/>
+            <wp:effectExtent l="0" t="0" r="0" b="0"/>
+            <wp:docPr id="13" name="Billede 13"/>
+            <wp:cNvGraphicFramePr>
+              <a:graphicFrameLocks xmlns:a="http://schemas.openxmlformats.org/drawingml/2006/main" noChangeAspect="1"/>
+            </wp:cNvGraphicFramePr>
+            <a:graphic xmlns:a="http://schemas.openxmlformats.org/drawingml/2006/main">
+              <a:graphicData uri="http://schemas.openxmlformats.org/drawingml/2006/picture">
+                <pic:pic xmlns:pic="http://schemas.openxmlformats.org/drawingml/2006/picture">
+                  <pic:nvPicPr>
+                    <pic:cNvPr id="1" name=""/>
+                    <pic:cNvPicPr/>
+                  </pic:nvPicPr>
+                  <pic:blipFill>
+                    <a:blip r:embed="rId15"/>
+                    <a:stretch>
+                      <a:fillRect/>
+                    </a:stretch>
+                  </pic:blipFill>
+                  <pic:spPr>
+                    <a:xfrm>
+                      <a:off x="0" y="0"/>
+                      <a:ext cx="5943600" cy="2789555"/>
                     </a:xfrm>
                     <a:prstGeom prst="rect">
                       <a:avLst/>
